--- a/docs/公募基金理财复现与顾问组合系统（EPC）界面设计文档.docx
+++ b/docs/公募基金理财复现与顾问组合系统（EPC）界面设计文档.docx
@@ -136,7 +136,7 @@
         <w:jc w:val="left"/>
         <w:outlineLvl w:val="0"/>
         <w:rPr>
-          <w:rFonts w:ascii="Helvetica" w:eastAsia="宋体" w:hAnsi="Helvetica" w:cs="Helvetica" w:hint="eastAsia"/>
+          <w:rFonts w:ascii="Helvetica" w:eastAsia="宋体" w:hAnsi="Helvetica" w:cs="Helvetica"/>
           <w:b/>
           <w:bCs/>
           <w:color w:val="333333"/>
@@ -339,7 +339,16 @@
           <w:kern w:val="0"/>
           <w:szCs w:val="21"/>
         </w:rPr>
-        <w:t>银行经理：为客户提供投资历史复现服务和对比复现服务，为推销基金产品提供方便</w:t>
+        <w:t>理财</w:t>
+      </w:r>
+      <w:r>
+        <w:rPr>
+          <w:rFonts w:ascii="Helvetica" w:eastAsia="宋体" w:hAnsi="Helvetica" w:cs="Helvetica" w:hint="eastAsia"/>
+          <w:color w:val="333333"/>
+          <w:kern w:val="0"/>
+          <w:szCs w:val="21"/>
+        </w:rPr>
+        <w:t>经理：为客户提供投资历史复现服务和对比复现服务，为推销基金产品提供方便</w:t>
       </w:r>
     </w:p>
     <w:p>
@@ -382,7 +391,7 @@
         <w:ind w:firstLineChars="0"/>
         <w:jc w:val="left"/>
         <w:rPr>
-          <w:rFonts w:ascii="Helvetica" w:eastAsia="宋体" w:hAnsi="Helvetica" w:cs="Helvetica" w:hint="eastAsia"/>
+          <w:rFonts w:ascii="Helvetica" w:eastAsia="宋体" w:hAnsi="Helvetica" w:cs="Helvetica"/>
           <w:color w:val="333333"/>
           <w:kern w:val="0"/>
           <w:szCs w:val="21"/>
@@ -414,7 +423,7 @@
         <w:jc w:val="left"/>
         <w:outlineLvl w:val="0"/>
         <w:rPr>
-          <w:rFonts w:ascii="Helvetica" w:eastAsia="宋体" w:hAnsi="Helvetica" w:cs="Helvetica" w:hint="eastAsia"/>
+          <w:rFonts w:ascii="Helvetica" w:eastAsia="宋体" w:hAnsi="Helvetica" w:cs="Helvetica"/>
           <w:b/>
           <w:bCs/>
           <w:color w:val="333333"/>
@@ -446,7 +455,7 @@
         <w:jc w:val="left"/>
         <w:outlineLvl w:val="1"/>
         <w:rPr>
-          <w:rFonts w:ascii="Helvetica" w:eastAsia="宋体" w:hAnsi="Helvetica" w:cs="Helvetica" w:hint="eastAsia"/>
+          <w:rFonts w:ascii="Helvetica" w:eastAsia="宋体" w:hAnsi="Helvetica" w:cs="Helvetica"/>
           <w:b/>
           <w:bCs/>
           <w:color w:val="333333"/>
@@ -2015,15 +2024,24 @@
     <w:p>
       <w:pPr>
         <w:rPr>
-          <w:sz w:val="10"/>
-          <w:szCs w:val="11"/>
-        </w:rPr>
-      </w:pPr>
-      <w:r>
-        <w:rPr>
-          <w:noProof/>
-          <w:sz w:val="10"/>
-          <w:szCs w:val="11"/>
+          <w:rFonts w:ascii="Helvetica" w:eastAsia="宋体" w:hAnsi="Helvetica" w:cs="Helvetica"/>
+          <w:b/>
+          <w:bCs/>
+          <w:color w:val="333333"/>
+          <w:kern w:val="0"/>
+          <w:sz w:val="28"/>
+          <w:szCs w:val="28"/>
+        </w:rPr>
+      </w:pPr>
+      <w:r>
+        <w:rPr>
+          <w:rFonts w:ascii="Helvetica" w:eastAsia="宋体" w:hAnsi="Helvetica" w:cs="Helvetica"/>
+          <w:b/>
+          <w:bCs/>
+          <w:color w:val="333333"/>
+          <w:kern w:val="0"/>
+          <w:sz w:val="28"/>
+          <w:szCs w:val="28"/>
         </w:rPr>
         <w:lastRenderedPageBreak/>
         <w:drawing>
@@ -2055,6 +2073,134 @@
                     <a:prstGeom prst="rect">
                       <a:avLst/>
                     </a:prstGeom>
+                  </pic:spPr>
+                </pic:pic>
+              </a:graphicData>
+            </a:graphic>
+          </wp:inline>
+        </w:drawing>
+      </w:r>
+    </w:p>
+    <w:p>
+      <w:pPr>
+        <w:rPr>
+          <w:rFonts w:ascii="Helvetica" w:eastAsia="宋体" w:hAnsi="Helvetica" w:cs="Helvetica"/>
+          <w:b/>
+          <w:bCs/>
+          <w:color w:val="333333"/>
+          <w:kern w:val="0"/>
+          <w:sz w:val="28"/>
+          <w:szCs w:val="28"/>
+        </w:rPr>
+      </w:pPr>
+      <w:r>
+        <w:rPr>
+          <w:rFonts w:ascii="Helvetica" w:eastAsia="宋体" w:hAnsi="Helvetica" w:cs="Helvetica" w:hint="eastAsia"/>
+          <w:b/>
+          <w:bCs/>
+          <w:color w:val="333333"/>
+          <w:kern w:val="0"/>
+          <w:sz w:val="28"/>
+          <w:szCs w:val="28"/>
+        </w:rPr>
+        <w:t>1</w:t>
+      </w:r>
+      <w:r>
+        <w:rPr>
+          <w:rFonts w:ascii="Helvetica" w:eastAsia="宋体" w:hAnsi="Helvetica" w:cs="Helvetica"/>
+          <w:b/>
+          <w:bCs/>
+          <w:color w:val="333333"/>
+          <w:kern w:val="0"/>
+          <w:sz w:val="28"/>
+          <w:szCs w:val="28"/>
+        </w:rPr>
+        <w:t xml:space="preserve">1. </w:t>
+      </w:r>
+      <w:r>
+        <w:rPr>
+          <w:rFonts w:ascii="Helvetica" w:eastAsia="宋体" w:hAnsi="Helvetica" w:cs="Helvetica" w:hint="eastAsia"/>
+          <w:b/>
+          <w:bCs/>
+          <w:color w:val="333333"/>
+          <w:kern w:val="0"/>
+          <w:sz w:val="28"/>
+          <w:szCs w:val="28"/>
+        </w:rPr>
+        <w:t>理财经理</w:t>
+      </w:r>
+      <w:r>
+        <w:rPr>
+          <w:rFonts w:ascii="Helvetica" w:eastAsia="宋体" w:hAnsi="Helvetica" w:cs="Helvetica" w:hint="eastAsia"/>
+          <w:b/>
+          <w:bCs/>
+          <w:color w:val="333333"/>
+          <w:kern w:val="0"/>
+          <w:sz w:val="28"/>
+          <w:szCs w:val="28"/>
+        </w:rPr>
+        <w:t>用户追踪表界面</w:t>
+      </w:r>
+    </w:p>
+    <w:p>
+      <w:pPr>
+        <w:rPr>
+          <w:rFonts w:ascii="Helvetica" w:eastAsia="宋体" w:hAnsi="Helvetica" w:cs="Helvetica"/>
+          <w:b/>
+          <w:bCs/>
+          <w:color w:val="333333"/>
+          <w:kern w:val="0"/>
+          <w:sz w:val="28"/>
+          <w:szCs w:val="28"/>
+        </w:rPr>
+      </w:pPr>
+      <w:r>
+        <w:rPr>
+          <w:rFonts w:ascii="Helvetica" w:eastAsia="宋体" w:hAnsi="Helvetica" w:cs="Helvetica"/>
+          <w:b/>
+          <w:bCs/>
+          <w:noProof/>
+          <w:color w:val="333333"/>
+          <w:kern w:val="0"/>
+          <w:sz w:val="28"/>
+          <w:szCs w:val="28"/>
+        </w:rPr>
+        <w:drawing>
+          <wp:inline distT="0" distB="0" distL="0" distR="0" wp14:anchorId="7DE36C88" wp14:editId="5925BA67">
+            <wp:extent cx="5284535" cy="3131127"/>
+            <wp:effectExtent l="0" t="0" r="0" b="0"/>
+            <wp:docPr id="3" name="图片 3"/>
+            <wp:cNvGraphicFramePr>
+              <a:graphicFrameLocks xmlns:a="http://schemas.openxmlformats.org/drawingml/2006/main" noChangeAspect="1"/>
+            </wp:cNvGraphicFramePr>
+            <a:graphic xmlns:a="http://schemas.openxmlformats.org/drawingml/2006/main">
+              <a:graphicData uri="http://schemas.openxmlformats.org/drawingml/2006/picture">
+                <pic:pic xmlns:pic="http://schemas.openxmlformats.org/drawingml/2006/picture">
+                  <pic:nvPicPr>
+                    <pic:cNvPr id="1" name=""/>
+                    <pic:cNvPicPr/>
+                  </pic:nvPicPr>
+                  <pic:blipFill rotWithShape="1">
+                    <a:blip r:embed="rId17"/>
+                    <a:srcRect l="8670" r="10032"/>
+                    <a:stretch/>
+                  </pic:blipFill>
+                  <pic:spPr bwMode="auto">
+                    <a:xfrm>
+                      <a:off x="0" y="0"/>
+                      <a:ext cx="5294987" cy="3137320"/>
+                    </a:xfrm>
+                    <a:prstGeom prst="rect">
+                      <a:avLst/>
+                    </a:prstGeom>
+                    <a:ln>
+                      <a:noFill/>
+                    </a:ln>
+                    <a:extLst>
+                      <a:ext uri="{53640926-AAD7-44D8-BBD7-CCE9431645EC}">
+                        <a14:shadowObscured xmlns:a14="http://schemas.microsoft.com/office/drawing/2010/main"/>
+                      </a:ext>
+                    </a:extLst>
                   </pic:spPr>
                 </pic:pic>
               </a:graphicData>

--- a/docs/公募基金理财复现与顾问组合系统（EPC）界面设计文档.docx
+++ b/docs/公募基金理财复现与顾问组合系统（EPC）界面设计文档.docx
@@ -273,6 +273,33 @@
           <w:kern w:val="0"/>
           <w:szCs w:val="21"/>
         </w:rPr>
+        <w:t>，使用</w:t>
+      </w:r>
+      <w:r>
+        <w:rPr>
+          <w:rFonts w:ascii="Helvetica" w:eastAsia="宋体" w:hAnsi="Helvetica" w:cs="Helvetica" w:hint="eastAsia"/>
+          <w:color w:val="333333"/>
+          <w:kern w:val="0"/>
+          <w:szCs w:val="21"/>
+        </w:rPr>
+        <w:t>element</w:t>
+      </w:r>
+      <w:r>
+        <w:rPr>
+          <w:rFonts w:ascii="Helvetica" w:eastAsia="宋体" w:hAnsi="Helvetica" w:cs="Helvetica" w:hint="eastAsia"/>
+          <w:color w:val="333333"/>
+          <w:kern w:val="0"/>
+          <w:szCs w:val="21"/>
+        </w:rPr>
+        <w:t>组件库进行实现</w:t>
+      </w:r>
+      <w:r>
+        <w:rPr>
+          <w:rFonts w:ascii="Helvetica" w:eastAsia="宋体" w:hAnsi="Helvetica" w:cs="Helvetica" w:hint="eastAsia"/>
+          <w:color w:val="333333"/>
+          <w:kern w:val="0"/>
+          <w:szCs w:val="21"/>
+        </w:rPr>
         <w:t>。</w:t>
       </w:r>
     </w:p>
@@ -447,35 +474,29 @@
     </w:p>
     <w:p>
       <w:pPr>
-        <w:widowControl/>
+        <w:pStyle w:val="a7"/>
+        <w:widowControl/>
+        <w:numPr>
+          <w:ilvl w:val="0"/>
+          <w:numId w:val="3"/>
+        </w:numPr>
         <w:pBdr>
           <w:bottom w:val="single" w:sz="6" w:space="4" w:color="EEEEEE"/>
         </w:pBdr>
         <w:spacing w:after="100" w:afterAutospacing="1"/>
+        <w:ind w:firstLineChars="0"/>
         <w:jc w:val="left"/>
         <w:outlineLvl w:val="1"/>
         <w:rPr>
-          <w:rFonts w:ascii="Helvetica" w:eastAsia="宋体" w:hAnsi="Helvetica" w:cs="Helvetica"/>
-          <w:b/>
-          <w:bCs/>
-          <w:color w:val="333333"/>
-          <w:kern w:val="0"/>
-          <w:sz w:val="28"/>
-          <w:szCs w:val="28"/>
-        </w:rPr>
-      </w:pPr>
-      <w:r>
-        <w:rPr>
-          <w:rFonts w:ascii="Helvetica" w:eastAsia="宋体" w:hAnsi="Helvetica" w:cs="Helvetica"/>
-          <w:b/>
-          <w:bCs/>
-          <w:color w:val="333333"/>
-          <w:kern w:val="0"/>
-          <w:sz w:val="28"/>
-          <w:szCs w:val="28"/>
-        </w:rPr>
-        <w:t>1.</w:t>
-      </w:r>
+          <w:rFonts w:ascii="Helvetica" w:eastAsia="宋体" w:hAnsi="Helvetica" w:cs="Helvetica" w:hint="eastAsia"/>
+          <w:b/>
+          <w:bCs/>
+          <w:color w:val="333333"/>
+          <w:kern w:val="0"/>
+          <w:sz w:val="28"/>
+          <w:szCs w:val="28"/>
+        </w:rPr>
+      </w:pPr>
       <w:r>
         <w:rPr>
           <w:rFonts w:ascii="Helvetica" w:eastAsia="宋体" w:hAnsi="Helvetica" w:cs="Helvetica"/>
@@ -507,27 +528,26 @@
         <w:spacing w:after="192"/>
         <w:jc w:val="left"/>
         <w:rPr>
-          <w:rFonts w:ascii="Helvetica" w:eastAsia="宋体" w:hAnsi="Helvetica" w:cs="Helvetica"/>
-          <w:color w:val="333333"/>
-          <w:kern w:val="0"/>
-          <w:sz w:val="13"/>
-          <w:szCs w:val="13"/>
-        </w:rPr>
-      </w:pPr>
-      <w:r>
-        <w:rPr>
-          <w:rFonts w:ascii="Helvetica" w:eastAsia="宋体" w:hAnsi="Helvetica" w:cs="Helvetica"/>
-          <w:noProof/>
+          <w:rFonts w:ascii="Helvetica" w:eastAsia="宋体" w:hAnsi="Helvetica" w:cs="Helvetica" w:hint="eastAsia"/>
+          <w:color w:val="333333"/>
+          <w:kern w:val="0"/>
+          <w:sz w:val="13"/>
+          <w:szCs w:val="13"/>
+        </w:rPr>
+      </w:pPr>
+      <w:r>
+        <w:rPr>
+          <w:rFonts w:ascii="Helvetica" w:eastAsia="宋体" w:hAnsi="Helvetica" w:cs="Helvetica"/>
           <w:color w:val="333333"/>
           <w:kern w:val="0"/>
           <w:sz w:val="13"/>
           <w:szCs w:val="13"/>
         </w:rPr>
         <w:drawing>
-          <wp:inline distT="0" distB="0" distL="0" distR="0" wp14:anchorId="7471515E" wp14:editId="0ED8F32E">
-            <wp:extent cx="5274310" cy="2966720"/>
-            <wp:effectExtent l="0" t="0" r="2540" b="5080"/>
-            <wp:docPr id="20" name="图片 20"/>
+          <wp:inline distT="0" distB="0" distL="0" distR="0" wp14:anchorId="55B3CC93" wp14:editId="13251EEC">
+            <wp:extent cx="5274310" cy="2714625"/>
+            <wp:effectExtent l="0" t="0" r="2540" b="9525"/>
+            <wp:docPr id="5" name="图片 5"/>
             <wp:cNvGraphicFramePr>
               <a:graphicFrameLocks xmlns:a="http://schemas.openxmlformats.org/drawingml/2006/main" noChangeAspect="1"/>
             </wp:cNvGraphicFramePr>
@@ -547,7 +567,7 @@
                   <pic:spPr>
                     <a:xfrm>
                       <a:off x="0" y="0"/>
-                      <a:ext cx="5274310" cy="2966720"/>
+                      <a:ext cx="5274310" cy="2714625"/>
                     </a:xfrm>
                     <a:prstGeom prst="rect">
                       <a:avLst/>
@@ -579,16 +599,37 @@
           <w:szCs w:val="28"/>
         </w:rPr>
       </w:pPr>
-      <w:r>
-        <w:rPr>
-          <w:rFonts w:ascii="Helvetica" w:eastAsia="宋体" w:hAnsi="Helvetica" w:cs="Helvetica"/>
-          <w:b/>
-          <w:bCs/>
-          <w:color w:val="333333"/>
-          <w:kern w:val="0"/>
-          <w:sz w:val="28"/>
-          <w:szCs w:val="28"/>
-        </w:rPr>
+    </w:p>
+    <w:p>
+      <w:pPr>
+        <w:widowControl/>
+        <w:pBdr>
+          <w:bottom w:val="single" w:sz="6" w:space="4" w:color="EEEEEE"/>
+        </w:pBdr>
+        <w:spacing w:after="100" w:afterAutospacing="1"/>
+        <w:jc w:val="left"/>
+        <w:outlineLvl w:val="1"/>
+        <w:rPr>
+          <w:rFonts w:ascii="Helvetica" w:eastAsia="宋体" w:hAnsi="Helvetica" w:cs="Helvetica"/>
+          <w:b/>
+          <w:bCs/>
+          <w:color w:val="333333"/>
+          <w:kern w:val="0"/>
+          <w:sz w:val="28"/>
+          <w:szCs w:val="28"/>
+        </w:rPr>
+      </w:pPr>
+      <w:r>
+        <w:rPr>
+          <w:rFonts w:ascii="Helvetica" w:eastAsia="宋体" w:hAnsi="Helvetica" w:cs="Helvetica"/>
+          <w:b/>
+          <w:bCs/>
+          <w:color w:val="333333"/>
+          <w:kern w:val="0"/>
+          <w:sz w:val="28"/>
+          <w:szCs w:val="28"/>
+        </w:rPr>
+        <w:lastRenderedPageBreak/>
         <w:t xml:space="preserve">2. </w:t>
       </w:r>
       <w:r>
@@ -638,7 +679,6 @@
           <w:sz w:val="13"/>
           <w:szCs w:val="13"/>
         </w:rPr>
-        <w:lastRenderedPageBreak/>
         <w:drawing>
           <wp:inline distT="0" distB="0" distL="0" distR="0" wp14:anchorId="1CD9760A" wp14:editId="178BEEC6">
             <wp:extent cx="5274310" cy="2966720"/>
@@ -700,7 +740,7 @@
         <w:jc w:val="left"/>
         <w:outlineLvl w:val="1"/>
         <w:rPr>
-          <w:rFonts w:ascii="Helvetica" w:eastAsia="宋体" w:hAnsi="Helvetica" w:cs="Helvetica"/>
+          <w:rFonts w:ascii="Helvetica" w:eastAsia="宋体" w:hAnsi="Helvetica" w:cs="Helvetica" w:hint="eastAsia"/>
           <w:b/>
           <w:bCs/>
           <w:color w:val="333333"/>
@@ -802,27 +842,26 @@
         <w:spacing w:after="192"/>
         <w:jc w:val="left"/>
         <w:rPr>
-          <w:rFonts w:ascii="Helvetica" w:eastAsia="宋体" w:hAnsi="Helvetica" w:cs="Helvetica"/>
-          <w:color w:val="333333"/>
-          <w:kern w:val="0"/>
-          <w:sz w:val="13"/>
-          <w:szCs w:val="13"/>
-        </w:rPr>
-      </w:pPr>
-      <w:r>
-        <w:rPr>
-          <w:rFonts w:ascii="Helvetica" w:eastAsia="宋体" w:hAnsi="Helvetica" w:cs="Helvetica"/>
-          <w:noProof/>
+          <w:rFonts w:ascii="Helvetica" w:eastAsia="宋体" w:hAnsi="Helvetica" w:cs="Helvetica" w:hint="eastAsia"/>
+          <w:color w:val="333333"/>
+          <w:kern w:val="0"/>
+          <w:sz w:val="13"/>
+          <w:szCs w:val="13"/>
+        </w:rPr>
+      </w:pPr>
+      <w:r>
+        <w:rPr>
+          <w:rFonts w:ascii="Helvetica" w:eastAsia="宋体" w:hAnsi="Helvetica" w:cs="Helvetica"/>
           <w:color w:val="333333"/>
           <w:kern w:val="0"/>
           <w:sz w:val="13"/>
           <w:szCs w:val="13"/>
         </w:rPr>
         <w:drawing>
-          <wp:inline distT="0" distB="0" distL="0" distR="0" wp14:anchorId="40DD6137" wp14:editId="0F56B48E">
-            <wp:extent cx="5274310" cy="2966720"/>
-            <wp:effectExtent l="0" t="0" r="2540" b="5080"/>
-            <wp:docPr id="22" name="图片 22"/>
+          <wp:inline distT="0" distB="0" distL="0" distR="0" wp14:anchorId="42DFD5A1" wp14:editId="49DC8FAC">
+            <wp:extent cx="5472748" cy="3138054"/>
+            <wp:effectExtent l="0" t="0" r="0" b="5715"/>
+            <wp:docPr id="6" name="图片 6"/>
             <wp:cNvGraphicFramePr>
               <a:graphicFrameLocks xmlns:a="http://schemas.openxmlformats.org/drawingml/2006/main" noChangeAspect="1"/>
             </wp:cNvGraphicFramePr>
@@ -833,20 +872,27 @@
                     <pic:cNvPr id="1" name=""/>
                     <pic:cNvPicPr/>
                   </pic:nvPicPr>
-                  <pic:blipFill>
+                  <pic:blipFill rotWithShape="1">
                     <a:blip r:embed="rId9"/>
-                    <a:stretch>
-                      <a:fillRect/>
-                    </a:stretch>
+                    <a:srcRect l="6006" r="8159"/>
+                    <a:stretch/>
                   </pic:blipFill>
-                  <pic:spPr>
+                  <pic:spPr bwMode="auto">
                     <a:xfrm>
                       <a:off x="0" y="0"/>
-                      <a:ext cx="5274310" cy="2966720"/>
+                      <a:ext cx="5501909" cy="3154775"/>
                     </a:xfrm>
                     <a:prstGeom prst="rect">
                       <a:avLst/>
                     </a:prstGeom>
+                    <a:ln>
+                      <a:noFill/>
+                    </a:ln>
+                    <a:extLst>
+                      <a:ext uri="{53640926-AAD7-44D8-BBD7-CCE9431645EC}">
+                        <a14:shadowObscured xmlns:a14="http://schemas.microsoft.com/office/drawing/2010/main"/>
+                      </a:ext>
+                    </a:extLst>
                   </pic:spPr>
                 </pic:pic>
               </a:graphicData>
@@ -874,16 +920,37 @@
           <w:szCs w:val="28"/>
         </w:rPr>
       </w:pPr>
-      <w:r>
-        <w:rPr>
-          <w:rFonts w:ascii="Helvetica" w:eastAsia="宋体" w:hAnsi="Helvetica" w:cs="Helvetica"/>
-          <w:b/>
-          <w:bCs/>
-          <w:color w:val="333333"/>
-          <w:kern w:val="0"/>
-          <w:sz w:val="28"/>
-          <w:szCs w:val="28"/>
-        </w:rPr>
+    </w:p>
+    <w:p>
+      <w:pPr>
+        <w:widowControl/>
+        <w:pBdr>
+          <w:bottom w:val="single" w:sz="6" w:space="4" w:color="EEEEEE"/>
+        </w:pBdr>
+        <w:spacing w:after="100" w:afterAutospacing="1"/>
+        <w:jc w:val="left"/>
+        <w:outlineLvl w:val="1"/>
+        <w:rPr>
+          <w:rFonts w:ascii="Helvetica" w:eastAsia="宋体" w:hAnsi="Helvetica" w:cs="Helvetica"/>
+          <w:b/>
+          <w:bCs/>
+          <w:color w:val="333333"/>
+          <w:kern w:val="0"/>
+          <w:sz w:val="28"/>
+          <w:szCs w:val="28"/>
+        </w:rPr>
+      </w:pPr>
+      <w:r>
+        <w:rPr>
+          <w:rFonts w:ascii="Helvetica" w:eastAsia="宋体" w:hAnsi="Helvetica" w:cs="Helvetica"/>
+          <w:b/>
+          <w:bCs/>
+          <w:color w:val="333333"/>
+          <w:kern w:val="0"/>
+          <w:sz w:val="28"/>
+          <w:szCs w:val="28"/>
+        </w:rPr>
+        <w:lastRenderedPageBreak/>
         <w:t>4.</w:t>
       </w:r>
       <w:r>
@@ -945,7 +1012,6 @@
           <w:sz w:val="13"/>
           <w:szCs w:val="13"/>
         </w:rPr>
-        <w:lastRenderedPageBreak/>
         <w:drawing>
           <wp:inline distT="0" distB="0" distL="0" distR="0" wp14:anchorId="512E9B20" wp14:editId="70902697">
             <wp:extent cx="5257003" cy="2764972"/>
@@ -1042,6 +1108,20 @@
     <w:p>
       <w:pPr>
         <w:widowControl/>
+        <w:spacing w:after="192"/>
+        <w:jc w:val="left"/>
+        <w:rPr>
+          <w:rFonts w:ascii="Helvetica" w:eastAsia="宋体" w:hAnsi="Helvetica" w:cs="Helvetica" w:hint="eastAsia"/>
+          <w:color w:val="333333"/>
+          <w:kern w:val="0"/>
+          <w:sz w:val="13"/>
+          <w:szCs w:val="13"/>
+        </w:rPr>
+      </w:pPr>
+    </w:p>
+    <w:p>
+      <w:pPr>
+        <w:widowControl/>
         <w:pBdr>
           <w:bottom w:val="single" w:sz="6" w:space="4" w:color="EEEEEE"/>
         </w:pBdr>
@@ -1183,6 +1263,7 @@
           <w:sz w:val="28"/>
           <w:szCs w:val="28"/>
         </w:rPr>
+        <w:lastRenderedPageBreak/>
         <w:t>6</w:t>
       </w:r>
       <w:r>
@@ -1244,7 +1325,6 @@
           <w:sz w:val="13"/>
           <w:szCs w:val="13"/>
         </w:rPr>
-        <w:lastRenderedPageBreak/>
         <w:drawing>
           <wp:inline distT="0" distB="0" distL="0" distR="0" wp14:anchorId="22E4A9C1" wp14:editId="27D904C2">
             <wp:extent cx="5299861" cy="2766060"/>
@@ -1332,22 +1412,7 @@
         <w:spacing w:after="192"/>
         <w:jc w:val="left"/>
         <w:rPr>
-          <w:rFonts w:ascii="Helvetica" w:eastAsia="宋体" w:hAnsi="Helvetica" w:cs="Helvetica"/>
-          <w:noProof/>
-          <w:color w:val="333333"/>
-          <w:kern w:val="0"/>
-          <w:sz w:val="13"/>
-          <w:szCs w:val="13"/>
-        </w:rPr>
-      </w:pPr>
-    </w:p>
-    <w:p>
-      <w:pPr>
-        <w:widowControl/>
-        <w:spacing w:after="192"/>
-        <w:jc w:val="left"/>
-        <w:rPr>
-          <w:rFonts w:ascii="Helvetica" w:eastAsia="宋体" w:hAnsi="Helvetica" w:cs="Helvetica"/>
+          <w:rFonts w:ascii="Helvetica" w:eastAsia="宋体" w:hAnsi="Helvetica" w:cs="Helvetica" w:hint="eastAsia"/>
           <w:noProof/>
           <w:color w:val="333333"/>
           <w:kern w:val="0"/>
@@ -2038,6 +2103,7 @@
           <w:rFonts w:ascii="Helvetica" w:eastAsia="宋体" w:hAnsi="Helvetica" w:cs="Helvetica"/>
           <w:b/>
           <w:bCs/>
+          <w:noProof/>
           <w:color w:val="333333"/>
           <w:kern w:val="0"/>
           <w:sz w:val="28"/>
@@ -2349,6 +2415,95 @@
     </w:lvl>
   </w:abstractNum>
   <w:abstractNum w:abstractNumId="1" w15:restartNumberingAfterBreak="0">
+    <w:nsid w:val="1FFF3BA9"/>
+    <w:multiLevelType w:val="hybridMultilevel"/>
+    <w:tmpl w:val="A702A030"/>
+    <w:lvl w:ilvl="0" w:tplc="5B9CE304">
+      <w:start w:val="1"/>
+      <w:numFmt w:val="decimal"/>
+      <w:lvlText w:val="%1."/>
+      <w:lvlJc w:val="left"/>
+      <w:pPr>
+        <w:ind w:left="360" w:hanging="360"/>
+      </w:pPr>
+      <w:rPr>
+        <w:rFonts w:hint="default"/>
+      </w:rPr>
+    </w:lvl>
+    <w:lvl w:ilvl="1" w:tplc="04090019" w:tentative="1">
+      <w:start w:val="1"/>
+      <w:numFmt w:val="lowerLetter"/>
+      <w:lvlText w:val="%2)"/>
+      <w:lvlJc w:val="left"/>
+      <w:pPr>
+        <w:ind w:left="840" w:hanging="420"/>
+      </w:pPr>
+    </w:lvl>
+    <w:lvl w:ilvl="2" w:tplc="0409001B" w:tentative="1">
+      <w:start w:val="1"/>
+      <w:numFmt w:val="lowerRoman"/>
+      <w:lvlText w:val="%3."/>
+      <w:lvlJc w:val="right"/>
+      <w:pPr>
+        <w:ind w:left="1260" w:hanging="420"/>
+      </w:pPr>
+    </w:lvl>
+    <w:lvl w:ilvl="3" w:tplc="0409000F" w:tentative="1">
+      <w:start w:val="1"/>
+      <w:numFmt w:val="decimal"/>
+      <w:lvlText w:val="%4."/>
+      <w:lvlJc w:val="left"/>
+      <w:pPr>
+        <w:ind w:left="1680" w:hanging="420"/>
+      </w:pPr>
+    </w:lvl>
+    <w:lvl w:ilvl="4" w:tplc="04090019" w:tentative="1">
+      <w:start w:val="1"/>
+      <w:numFmt w:val="lowerLetter"/>
+      <w:lvlText w:val="%5)"/>
+      <w:lvlJc w:val="left"/>
+      <w:pPr>
+        <w:ind w:left="2100" w:hanging="420"/>
+      </w:pPr>
+    </w:lvl>
+    <w:lvl w:ilvl="5" w:tplc="0409001B" w:tentative="1">
+      <w:start w:val="1"/>
+      <w:numFmt w:val="lowerRoman"/>
+      <w:lvlText w:val="%6."/>
+      <w:lvlJc w:val="right"/>
+      <w:pPr>
+        <w:ind w:left="2520" w:hanging="420"/>
+      </w:pPr>
+    </w:lvl>
+    <w:lvl w:ilvl="6" w:tplc="0409000F" w:tentative="1">
+      <w:start w:val="1"/>
+      <w:numFmt w:val="decimal"/>
+      <w:lvlText w:val="%7."/>
+      <w:lvlJc w:val="left"/>
+      <w:pPr>
+        <w:ind w:left="2940" w:hanging="420"/>
+      </w:pPr>
+    </w:lvl>
+    <w:lvl w:ilvl="7" w:tplc="04090019" w:tentative="1">
+      <w:start w:val="1"/>
+      <w:numFmt w:val="lowerLetter"/>
+      <w:lvlText w:val="%8)"/>
+      <w:lvlJc w:val="left"/>
+      <w:pPr>
+        <w:ind w:left="3360" w:hanging="420"/>
+      </w:pPr>
+    </w:lvl>
+    <w:lvl w:ilvl="8" w:tplc="0409001B" w:tentative="1">
+      <w:start w:val="1"/>
+      <w:numFmt w:val="lowerRoman"/>
+      <w:lvlText w:val="%9."/>
+      <w:lvlJc w:val="right"/>
+      <w:pPr>
+        <w:ind w:left="3780" w:hanging="420"/>
+      </w:pPr>
+    </w:lvl>
+  </w:abstractNum>
+  <w:abstractNum w:abstractNumId="2" w15:restartNumberingAfterBreak="0">
     <w:nsid w:val="2751198B"/>
     <w:multiLevelType w:val="hybridMultilevel"/>
     <w:tmpl w:val="AD008968"/>
@@ -2438,10 +2593,13 @@
     </w:lvl>
   </w:abstractNum>
   <w:num w:numId="1">
-    <w:abstractNumId w:val="1"/>
+    <w:abstractNumId w:val="2"/>
   </w:num>
   <w:num w:numId="2">
     <w:abstractNumId w:val="0"/>
+  </w:num>
+  <w:num w:numId="3">
+    <w:abstractNumId w:val="1"/>
   </w:num>
 </w:numbering>
 </file>
